--- a/2021-2022/10-March/March.docx
+++ b/2021-2022/10-March/March.docx
@@ -613,7 +613,7 @@
                 <w:sz w:val="24"/>
                 <w:szCs w:val="24"/>
               </w:rPr>
-              <w:t>24</w:t>
+              <w:t>40</w:t>
             </w:r>
           </w:p>
         </w:tc>
@@ -634,7 +634,7 @@
                 <w:sz w:val="24"/>
                 <w:szCs w:val="24"/>
               </w:rPr>
-              <w:t>141</w:t>
+              <w:t>124</w:t>
             </w:r>
           </w:p>
         </w:tc>
@@ -658,7 +658,7 @@
                 <w:sz w:val="25"/>
                 <w:szCs w:val="25"/>
               </w:rPr>
-              <w:t>99</w:t>
+              <w:t>113</w:t>
             </w:r>
           </w:p>
         </w:tc>
@@ -678,7 +678,7 @@
                 <w:sz w:val="25"/>
                 <w:szCs w:val="25"/>
               </w:rPr>
-              <w:t>364</w:t>
+              <w:t>377</w:t>
             </w:r>
           </w:p>
         </w:tc>
@@ -805,7 +805,6 @@
         </w:rPr>
         <w:t xml:space="preserve">માસ: </w:t>
       </w:r>
-      <w:proofErr w:type="spellStart"/>
       <w:r>
         <w:rPr>
           <w:rFonts w:ascii="Nirmala UI" w:hAnsi="Nirmala UI" w:cs="Nirmala UI"/>
@@ -813,9 +812,8 @@
           <w:szCs w:val="24"/>
           <w:lang w:bidi="gu-IN"/>
         </w:rPr>
-        <w:t>ફેબ્રુઆરી</w:t>
-      </w:r>
-      <w:proofErr w:type="spellEnd"/>
+        <w:t>March</w:t>
+      </w:r>
       <w:r>
         <w:rPr>
           <w:rFonts w:ascii="Nirmala UI" w:hAnsi="Nirmala UI" w:cs="Nirmala UI"/>
